--- a/output/writing/AKScienceDraft_SSSC.docx
+++ b/output/writing/AKScienceDraft_SSSC.docx
@@ -2046,7 +2046,7 @@
         <w:t>, although rates vary depending upon sampling period</w:t>
       </w:r>
       <w:r>
-        <w:t xml:space="preserve"> (Gende and Carter 2015). Managers can identify adults that were produced in the hatchery because all pink salmon released by the hatchery are subject to a process called otolith marking, in which small carbonate bodies located in the inner ‘ears’ of fish are marked with a distinct pattern. This pattern is produced during incubation when salmon eggs are exposed to a carefully controlled regime of dry periods and periods submerged in water, leaving a pattern on the otoliths of each fish (Alaska Department of Fish and Game 2024b</w:t>
+        <w:t xml:space="preserve"> (Gende and Carter 2015). Managers can identify adults that were produced in the hatchery because all pink salmon released by the hatchery are subject to a process called otolith marking, in which small carbonate bodies located in the inner ‘ears’ of fish are marked with a distinct pattern. This pattern is produced during incubation when salmon eggs are exposed to a carefully controlled regime of dry periods and periods submerged in water (Alaska Department of Fish and Game 2024b</w:t>
       </w:r>
       <w:r>
         <w:t xml:space="preserve">; </w:t>
@@ -2057,16 +2057,13 @@
       </w:r>
       <w:proofErr w:type="spellEnd"/>
       <w:r>
-        <w:t xml:space="preserve"> 2015). When salmon return to </w:t>
+        <w:t xml:space="preserve"> 2015). When salmon return to spawn as adults, </w:t>
+      </w:r>
+      <w:r>
+        <w:t xml:space="preserve">the otoliths from the carcasses </w:t>
       </w:r>
       <w:r>
         <w:lastRenderedPageBreak/>
-        <w:t xml:space="preserve">spawn as adults, </w:t>
-      </w:r>
-      <w:r>
-        <w:t xml:space="preserve">the otoliths from the carcasses </w:t>
-      </w:r>
-      <w:r>
         <w:t xml:space="preserve">can </w:t>
       </w:r>
       <w:r>
